--- a/documents/directiontask.docx
+++ b/documents/directiontask.docx
@@ -211,8 +211,19 @@
           <w:szCs w:val="21"/>
           <w:shd w:val="clear" w:color="auto" w:fill="E9EBEE"/>
         </w:rPr>
-        <w:t>lick là daily page consumptions::</w:t>
-      </w:r>
+        <w:t xml:space="preserve">lick là daily page </w:t>
+      </w:r>
+      <w:proofErr w:type="gramStart"/>
+      <w:r>
+        <w:rPr>
+          <w:rFonts w:ascii="Courier New" w:hAnsi="Courier New" w:cs="Courier New"/>
+          <w:sz w:val="21"/>
+          <w:szCs w:val="21"/>
+          <w:shd w:val="clear" w:color="auto" w:fill="E9EBEE"/>
+        </w:rPr>
+        <w:t>consumptions::</w:t>
+      </w:r>
+      <w:proofErr w:type="gramEnd"/>
       <w:r>
         <w:rPr>
           <w:rFonts w:ascii="Courier New" w:hAnsi="Courier New" w:cs="Courier New"/>
@@ -435,8 +446,6 @@
       <w:r>
         <w:t>1 link hay hương dẫn cà có code nhưng ko sử dụng được, phải xem lại</w:t>
       </w:r>
-      <w:bookmarkStart w:id="0" w:name="_GoBack"/>
-      <w:bookmarkEnd w:id="0"/>
     </w:p>
     <w:p>
       <w:pPr>
@@ -457,6 +466,11 @@
       </w:r>
       <w:r>
         <w:t xml:space="preserve"> in power bi (get sample data and design)</w:t>
+      </w:r>
+    </w:p>
+    <w:p>
+      <w:r>
+        <w:t>- Power bi nên để font calibri</w:t>
       </w:r>
     </w:p>
     <w:p>
@@ -489,7 +503,15 @@
     </w:p>
     <w:p>
       <w:r>
-        <w:t>-Vì cột end_time(1/1/2019 7:00AM) và cột date(1/1/2019 12:00AM) của bảng date khác nhau tuy cùng kiểu dữ liệu vì vậy đã chuyển cả hai sang kiểu date. Mà cột end_time muốn chuyển phải chuyển trong power querry ngay source. Nhưng sau này chuyển theo data flow thi sao nhỉ?</w:t>
+        <w:t>-Vì cột end_</w:t>
+      </w:r>
+      <w:proofErr w:type="gramStart"/>
+      <w:r>
+        <w:t>time(</w:t>
+      </w:r>
+      <w:proofErr w:type="gramEnd"/>
+      <w:r>
+        <w:t>1/1/2019 7:00AM) và cột date(1/1/2019 12:00AM) của bảng date khác nhau tuy cùng kiểu dữ liệu vì vậy đã chuyển cả hai sang kiểu date. Mà cột end_time muốn chuyển phải chuyển trong power querry ngay source. Nhưng sau này chuyển theo data flow thi sao nhỉ?</w:t>
       </w:r>
     </w:p>
     <w:p>
@@ -617,6 +639,33 @@
       <w:r>
         <w:t>Design data flow to connect postgres with power bi</w:t>
       </w:r>
+    </w:p>
+    <w:p>
+      <w:r>
+        <w:t>Get data</w:t>
+      </w:r>
+      <w:r>
+        <w:sym w:font="Wingdings" w:char="F0E0"/>
+      </w:r>
+      <w:r>
+        <w:t>postgressql (localhost/fb_data)</w:t>
+      </w:r>
+    </w:p>
+    <w:p>
+      <w:pPr>
+        <w:pStyle w:val="ListParagraph"/>
+        <w:numPr>
+          <w:ilvl w:val="0"/>
+          <w:numId w:val="13"/>
+        </w:numPr>
+      </w:pPr>
+      <w:r>
+        <w:t>User/pass: postgres</w:t>
+      </w:r>
+    </w:p>
+    <w:p>
+      <w:bookmarkStart w:id="0" w:name="_GoBack"/>
+      <w:bookmarkEnd w:id="0"/>
     </w:p>
     <w:sectPr>
       <w:pgSz w:w="12240" w:h="15840"/>
@@ -793,6 +842,119 @@
     </w:lvl>
   </w:abstractNum>
   <w:abstractNum w:abstractNumId="2" w15:restartNumberingAfterBreak="0">
+    <w:nsid w:val="440B124D"/>
+    <w:multiLevelType w:val="hybridMultilevel"/>
+    <w:tmpl w:val="3886D574"/>
+    <w:lvl w:ilvl="0" w:tplc="B49EA07C">
+      <w:start w:val="1"/>
+      <w:numFmt w:val="bullet"/>
+      <w:lvlText w:val=""/>
+      <w:lvlJc w:val="left"/>
+      <w:pPr>
+        <w:ind w:left="720" w:hanging="360"/>
+      </w:pPr>
+      <w:rPr>
+        <w:rFonts w:ascii="Wingdings" w:eastAsiaTheme="minorHAnsi" w:hAnsi="Wingdings" w:cstheme="minorBidi" w:hint="default"/>
+      </w:rPr>
+    </w:lvl>
+    <w:lvl w:ilvl="1" w:tplc="04090003" w:tentative="1">
+      <w:start w:val="1"/>
+      <w:numFmt w:val="bullet"/>
+      <w:lvlText w:val="o"/>
+      <w:lvlJc w:val="left"/>
+      <w:pPr>
+        <w:ind w:left="1440" w:hanging="360"/>
+      </w:pPr>
+      <w:rPr>
+        <w:rFonts w:ascii="Courier New" w:hAnsi="Courier New" w:cs="Courier New" w:hint="default"/>
+      </w:rPr>
+    </w:lvl>
+    <w:lvl w:ilvl="2" w:tplc="04090005" w:tentative="1">
+      <w:start w:val="1"/>
+      <w:numFmt w:val="bullet"/>
+      <w:lvlText w:val=""/>
+      <w:lvlJc w:val="left"/>
+      <w:pPr>
+        <w:ind w:left="2160" w:hanging="360"/>
+      </w:pPr>
+      <w:rPr>
+        <w:rFonts w:ascii="Wingdings" w:hAnsi="Wingdings" w:hint="default"/>
+      </w:rPr>
+    </w:lvl>
+    <w:lvl w:ilvl="3" w:tplc="04090001" w:tentative="1">
+      <w:start w:val="1"/>
+      <w:numFmt w:val="bullet"/>
+      <w:lvlText w:val=""/>
+      <w:lvlJc w:val="left"/>
+      <w:pPr>
+        <w:ind w:left="2880" w:hanging="360"/>
+      </w:pPr>
+      <w:rPr>
+        <w:rFonts w:ascii="Symbol" w:hAnsi="Symbol" w:hint="default"/>
+      </w:rPr>
+    </w:lvl>
+    <w:lvl w:ilvl="4" w:tplc="04090003" w:tentative="1">
+      <w:start w:val="1"/>
+      <w:numFmt w:val="bullet"/>
+      <w:lvlText w:val="o"/>
+      <w:lvlJc w:val="left"/>
+      <w:pPr>
+        <w:ind w:left="3600" w:hanging="360"/>
+      </w:pPr>
+      <w:rPr>
+        <w:rFonts w:ascii="Courier New" w:hAnsi="Courier New" w:cs="Courier New" w:hint="default"/>
+      </w:rPr>
+    </w:lvl>
+    <w:lvl w:ilvl="5" w:tplc="04090005" w:tentative="1">
+      <w:start w:val="1"/>
+      <w:numFmt w:val="bullet"/>
+      <w:lvlText w:val=""/>
+      <w:lvlJc w:val="left"/>
+      <w:pPr>
+        <w:ind w:left="4320" w:hanging="360"/>
+      </w:pPr>
+      <w:rPr>
+        <w:rFonts w:ascii="Wingdings" w:hAnsi="Wingdings" w:hint="default"/>
+      </w:rPr>
+    </w:lvl>
+    <w:lvl w:ilvl="6" w:tplc="04090001" w:tentative="1">
+      <w:start w:val="1"/>
+      <w:numFmt w:val="bullet"/>
+      <w:lvlText w:val=""/>
+      <w:lvlJc w:val="left"/>
+      <w:pPr>
+        <w:ind w:left="5040" w:hanging="360"/>
+      </w:pPr>
+      <w:rPr>
+        <w:rFonts w:ascii="Symbol" w:hAnsi="Symbol" w:hint="default"/>
+      </w:rPr>
+    </w:lvl>
+    <w:lvl w:ilvl="7" w:tplc="04090003" w:tentative="1">
+      <w:start w:val="1"/>
+      <w:numFmt w:val="bullet"/>
+      <w:lvlText w:val="o"/>
+      <w:lvlJc w:val="left"/>
+      <w:pPr>
+        <w:ind w:left="5760" w:hanging="360"/>
+      </w:pPr>
+      <w:rPr>
+        <w:rFonts w:ascii="Courier New" w:hAnsi="Courier New" w:cs="Courier New" w:hint="default"/>
+      </w:rPr>
+    </w:lvl>
+    <w:lvl w:ilvl="8" w:tplc="04090005" w:tentative="1">
+      <w:start w:val="1"/>
+      <w:numFmt w:val="bullet"/>
+      <w:lvlText w:val=""/>
+      <w:lvlJc w:val="left"/>
+      <w:pPr>
+        <w:ind w:left="6480" w:hanging="360"/>
+      </w:pPr>
+      <w:rPr>
+        <w:rFonts w:ascii="Wingdings" w:hAnsi="Wingdings" w:hint="default"/>
+      </w:rPr>
+    </w:lvl>
+  </w:abstractNum>
+  <w:abstractNum w:abstractNumId="3" w15:restartNumberingAfterBreak="0">
     <w:nsid w:val="4F6D4C85"/>
     <w:multiLevelType w:val="hybridMultilevel"/>
     <w:tmpl w:val="8738DD22"/>
@@ -881,7 +1043,7 @@
       </w:pPr>
     </w:lvl>
   </w:abstractNum>
-  <w:abstractNum w:abstractNumId="3" w15:restartNumberingAfterBreak="0">
+  <w:abstractNum w:abstractNumId="4" w15:restartNumberingAfterBreak="0">
     <w:nsid w:val="74FD5F8D"/>
     <w:multiLevelType w:val="hybridMultilevel"/>
     <w:tmpl w:val="456EDBD6"/>
@@ -1022,13 +1184,16 @@
     <w:abstractNumId w:val="0"/>
   </w:num>
   <w:num w:numId="10">
-    <w:abstractNumId w:val="3"/>
+    <w:abstractNumId w:val="4"/>
   </w:num>
   <w:num w:numId="11">
-    <w:abstractNumId w:val="2"/>
+    <w:abstractNumId w:val="3"/>
   </w:num>
   <w:num w:numId="12">
     <w:abstractNumId w:val="1"/>
+  </w:num>
+  <w:num w:numId="13">
+    <w:abstractNumId w:val="2"/>
   </w:num>
 </w:numbering>
 </file>
